--- a/Report.docx
+++ b/Report.docx
@@ -3238,6 +3238,29 @@
     </w:p>
     <w:p>
       <w:pPr>
+        <w:pStyle w:val="ListParagraph"/>
+        <w:numPr>
+          <w:ilvl w:val="0"/>
+          <w:numId w:val="16"/>
+        </w:numPr>
+        <w:spacing w:after="0" w:line="360" w:lineRule="auto"/>
+        <w:rPr>
+          <w:rFonts w:ascii="Times New Roman" w:hAnsi="Times New Roman" w:cs="Times New Roman"/>
+          <w:sz w:val="26"/>
+          <w:szCs w:val="26"/>
+        </w:rPr>
+      </w:pPr>
+      <w:r>
+        <w:rPr>
+          <w:rFonts w:ascii="Times New Roman" w:hAnsi="Times New Roman" w:cs="Times New Roman"/>
+          <w:sz w:val="26"/>
+          <w:szCs w:val="26"/>
+        </w:rPr>
+        <w:t>Training using small DOTA dataset</w:t>
+      </w:r>
+    </w:p>
+    <w:p>
+      <w:pPr>
         <w:spacing w:after="0" w:line="360" w:lineRule="auto"/>
         <w:rPr>
           <w:rFonts w:ascii="Times New Roman" w:hAnsi="Times New Roman" w:cs="Times New Roman"/>
@@ -3566,6 +3589,101 @@
           <w:szCs w:val="26"/>
         </w:rPr>
         <w:t xml:space="preserve">GITHUB: </w:t>
+      </w:r>
+      <w:hyperlink r:id="rId6" w:history="1">
+        <w:r>
+          <w:rPr>
+            <w:rStyle w:val="Hyperlink"/>
+            <w:rFonts w:ascii="Times New Roman" w:hAnsi="Times New Roman" w:cs="Times New Roman"/>
+            <w:b/>
+            <w:bCs/>
+            <w:sz w:val="26"/>
+            <w:szCs w:val="26"/>
+          </w:rPr>
+          <w:t>https://gith</w:t>
+        </w:r>
+        <w:r>
+          <w:rPr>
+            <w:rStyle w:val="Hyperlink"/>
+            <w:rFonts w:ascii="Times New Roman" w:hAnsi="Times New Roman" w:cs="Times New Roman"/>
+            <w:b/>
+            <w:bCs/>
+            <w:sz w:val="26"/>
+            <w:szCs w:val="26"/>
+          </w:rPr>
+          <w:t>u</w:t>
+        </w:r>
+        <w:r>
+          <w:rPr>
+            <w:rStyle w:val="Hyperlink"/>
+            <w:rFonts w:ascii="Times New Roman" w:hAnsi="Times New Roman" w:cs="Times New Roman"/>
+            <w:b/>
+            <w:bCs/>
+            <w:sz w:val="26"/>
+            <w:szCs w:val="26"/>
+          </w:rPr>
+          <w:t>b.com/Hewhoipia/Aerial_FsDet</w:t>
+        </w:r>
+      </w:hyperlink>
+    </w:p>
+    <w:p>
+      <w:pPr>
+        <w:spacing w:after="0" w:line="360" w:lineRule="auto"/>
+        <w:rPr>
+          <w:rFonts w:ascii="Times New Roman" w:hAnsi="Times New Roman" w:cs="Times New Roman"/>
+          <w:sz w:val="26"/>
+          <w:szCs w:val="26"/>
+        </w:rPr>
+      </w:pPr>
+      <w:r>
+        <w:rPr>
+          <w:rFonts w:ascii="Times New Roman" w:hAnsi="Times New Roman" w:cs="Times New Roman"/>
+          <w:sz w:val="26"/>
+          <w:szCs w:val="26"/>
+        </w:rPr>
+        <w:t xml:space="preserve">Please view </w:t>
+      </w:r>
+      <w:r>
+        <w:rPr>
+          <w:rFonts w:ascii="Times New Roman" w:hAnsi="Times New Roman" w:cs="Times New Roman"/>
+          <w:b/>
+          <w:bCs/>
+          <w:sz w:val="26"/>
+          <w:szCs w:val="26"/>
+        </w:rPr>
+        <w:t>FsDet_Demo.ipynb</w:t>
+      </w:r>
+      <w:r>
+        <w:rPr>
+          <w:rFonts w:ascii="Times New Roman" w:hAnsi="Times New Roman" w:cs="Times New Roman"/>
+          <w:sz w:val="26"/>
+          <w:szCs w:val="26"/>
+        </w:rPr>
+        <w:t xml:space="preserve"> file for solution performance and </w:t>
+      </w:r>
+      <w:r>
+        <w:rPr>
+          <w:rFonts w:ascii="Times New Roman" w:hAnsi="Times New Roman" w:cs="Times New Roman"/>
+          <w:sz w:val="26"/>
+          <w:szCs w:val="26"/>
+        </w:rPr>
+        <w:t>the</w:t>
+      </w:r>
+      <w:r>
+        <w:rPr>
+          <w:rFonts w:ascii="Times New Roman" w:hAnsi="Times New Roman" w:cs="Times New Roman"/>
+          <w:sz w:val="26"/>
+          <w:szCs w:val="26"/>
+        </w:rPr>
+        <w:t xml:space="preserve"> result</w:t>
+      </w:r>
+      <w:r>
+        <w:rPr>
+          <w:rFonts w:ascii="Times New Roman" w:hAnsi="Times New Roman" w:cs="Times New Roman"/>
+          <w:sz w:val="26"/>
+          <w:szCs w:val="26"/>
+        </w:rPr>
+        <w:t xml:space="preserve"> visualization</w:t>
       </w:r>
     </w:p>
     <w:sectPr>
@@ -6535,6 +6653,18 @@
       <w:shd w:val="clear" w:color="auto" w:fill="E1DFDD"/>
     </w:rPr>
   </w:style>
+  <w:style w:type="character" w:styleId="FollowedHyperlink">
+    <w:name w:val="FollowedHyperlink"/>
+    <w:basedOn w:val="DefaultParagraphFont"/>
+    <w:uiPriority w:val="99"/>
+    <w:semiHidden/>
+    <w:unhideWhenUsed/>
+    <w:rsid w:val="00291A66"/>
+    <w:rPr>
+      <w:color w:val="96607D" w:themeColor="followedHyperlink"/>
+      <w:u w:val="single"/>
+    </w:rPr>
+  </w:style>
 </w:styles>
 </file>
 

--- a/Report.docx
+++ b/Report.docx
@@ -3600,29 +3600,7 @@
             <w:sz w:val="26"/>
             <w:szCs w:val="26"/>
           </w:rPr>
-          <w:t>https://gith</w:t>
-        </w:r>
-        <w:r>
-          <w:rPr>
-            <w:rStyle w:val="Hyperlink"/>
-            <w:rFonts w:ascii="Times New Roman" w:hAnsi="Times New Roman" w:cs="Times New Roman"/>
-            <w:b/>
-            <w:bCs/>
-            <w:sz w:val="26"/>
-            <w:szCs w:val="26"/>
-          </w:rPr>
-          <w:t>u</w:t>
-        </w:r>
-        <w:r>
-          <w:rPr>
-            <w:rStyle w:val="Hyperlink"/>
-            <w:rFonts w:ascii="Times New Roman" w:hAnsi="Times New Roman" w:cs="Times New Roman"/>
-            <w:b/>
-            <w:bCs/>
-            <w:sz w:val="26"/>
-            <w:szCs w:val="26"/>
-          </w:rPr>
-          <w:t>b.com/Hewhoipia/Aerial_FsDet</w:t>
+          <w:t>https://github.com/Hewhoipia/Aerial_FsDet</w:t>
         </w:r>
       </w:hyperlink>
     </w:p>
@@ -3685,6 +3663,32 @@
         </w:rPr>
         <w:t xml:space="preserve"> visualization</w:t>
       </w:r>
+      <w:r>
+        <w:rPr>
+          <w:rFonts w:ascii="Times New Roman" w:hAnsi="Times New Roman" w:cs="Times New Roman"/>
+          <w:sz w:val="26"/>
+          <w:szCs w:val="26"/>
+        </w:rPr>
+        <w:t xml:space="preserve"> or through </w:t>
+      </w:r>
+      <w:r>
+        <w:rPr>
+          <w:rFonts w:ascii="Times New Roman" w:hAnsi="Times New Roman" w:cs="Times New Roman"/>
+          <w:sz w:val="26"/>
+          <w:szCs w:val="26"/>
+        </w:rPr>
+        <w:t>Google Colab: https://colab.research.google.com/drive/1YRzGv5MqUW0iNmU4sEg49eGdmM_EgYrT?usp=sharing</w:t>
+      </w:r>
+    </w:p>
+    <w:p>
+      <w:pPr>
+        <w:spacing w:after="0" w:line="360" w:lineRule="auto"/>
+        <w:rPr>
+          <w:rFonts w:ascii="Times New Roman" w:hAnsi="Times New Roman" w:cs="Times New Roman"/>
+          <w:sz w:val="26"/>
+          <w:szCs w:val="26"/>
+        </w:rPr>
+      </w:pPr>
     </w:p>
     <w:sectPr>
       <w:type w:val="continuous"/>
@@ -6306,7 +6310,6 @@
   <w:style w:type="character" w:default="1" w:styleId="DefaultParagraphFont">
     <w:name w:val="Default Paragraph Font"/>
     <w:uiPriority w:val="1"/>
-    <w:semiHidden/>
     <w:unhideWhenUsed/>
   </w:style>
   <w:style w:type="table" w:default="1" w:styleId="TableNormal">
